--- a/docs/week6/HWUnitTestExecution.docx
+++ b/docs/week6/HWUnitTestExecution.docx
@@ -436,49 +436,317 @@
         </w:rPr>
         <w:t>that there were no errors with the unit tests.</w:t>
       </w:r>
+    </w:p>
+    <w:p>
+      <w:pPr>
+        <w:pStyle w:val="ListParagraph"/>
+        <w:numPr>
+          <w:ilvl w:val="0"/>
+          <w:numId w:val="2"/>
+        </w:numPr>
+        <w:spacing w:line="480" w:lineRule="auto"/>
+        <w:rPr>
+          <w:rFonts w:ascii="Times New Roman" w:hAnsi="Times New Roman" w:cs="Times New Roman"/>
+        </w:rPr>
+      </w:pPr>
+      <w:r>
+        <w:rPr>
+          <w:rFonts w:ascii="Times New Roman" w:hAnsi="Times New Roman" w:cs="Times New Roman"/>
+        </w:rPr>
+        <w:t>Appl</w:t>
+      </w:r>
+      <w:r>
+        <w:rPr>
+          <w:rFonts w:ascii="Times New Roman" w:hAnsi="Times New Roman" w:cs="Times New Roman"/>
+        </w:rPr>
+        <w:t>ication Test Suite</w:t>
+      </w:r>
+      <w:r>
+        <w:rPr>
+          <w:noProof/>
+        </w:rPr>
+        <w:t xml:space="preserve"> </w:t>
+      </w:r>
+      <w:r>
+        <w:rPr>
+          <w:noProof/>
+        </w:rPr>
+        <w:drawing>
+          <wp:inline distT="0" distB="0" distL="0" distR="0" wp14:anchorId="51AF2672" wp14:editId="5800EDD2">
+            <wp:extent cx="5727700" cy="2105660"/>
+            <wp:effectExtent l="0" t="0" r="0" b="2540"/>
+            <wp:docPr id="1" name="Picture 1" descr="A screenshot of a cell phone&#10;&#10;Description automatically generated"/>
+            <wp:cNvGraphicFramePr>
+              <a:graphicFrameLocks xmlns:a="http://schemas.openxmlformats.org/drawingml/2006/main" noChangeAspect="1"/>
+            </wp:cNvGraphicFramePr>
+            <a:graphic xmlns:a="http://schemas.openxmlformats.org/drawingml/2006/main">
+              <a:graphicData uri="http://schemas.openxmlformats.org/drawingml/2006/picture">
+                <pic:pic xmlns:pic="http://schemas.openxmlformats.org/drawingml/2006/picture">
+                  <pic:nvPicPr>
+                    <pic:cNvPr id="1" name=""/>
+                    <pic:cNvPicPr/>
+                  </pic:nvPicPr>
+                  <pic:blipFill>
+                    <a:blip r:embed="rId7"/>
+                    <a:stretch>
+                      <a:fillRect/>
+                    </a:stretch>
+                  </pic:blipFill>
+                  <pic:spPr>
+                    <a:xfrm>
+                      <a:off x="0" y="0"/>
+                      <a:ext cx="5727700" cy="2105660"/>
+                    </a:xfrm>
+                    <a:prstGeom prst="rect">
+                      <a:avLst/>
+                    </a:prstGeom>
+                  </pic:spPr>
+                </pic:pic>
+              </a:graphicData>
+            </a:graphic>
+          </wp:inline>
+        </w:drawing>
+      </w:r>
+    </w:p>
+    <w:p>
+      <w:pPr>
+        <w:pStyle w:val="ListParagraph"/>
+        <w:numPr>
+          <w:ilvl w:val="0"/>
+          <w:numId w:val="2"/>
+        </w:numPr>
+        <w:spacing w:line="480" w:lineRule="auto"/>
+        <w:rPr>
+          <w:rFonts w:ascii="Times New Roman" w:hAnsi="Times New Roman" w:cs="Times New Roman"/>
+        </w:rPr>
+      </w:pPr>
+      <w:r>
+        <w:rPr>
+          <w:rFonts w:ascii="Times New Roman" w:hAnsi="Times New Roman" w:cs="Times New Roman"/>
+        </w:rPr>
+        <w:t>All Domain Test</w:t>
+      </w:r>
+    </w:p>
+    <w:p>
+      <w:pPr>
+        <w:pStyle w:val="ListParagraph"/>
+        <w:spacing w:line="480" w:lineRule="auto"/>
+        <w:rPr>
+          <w:rFonts w:ascii="Times New Roman" w:hAnsi="Times New Roman" w:cs="Times New Roman"/>
+        </w:rPr>
+      </w:pPr>
+      <w:r>
+        <w:rPr>
+          <w:rFonts w:ascii="Times New Roman" w:hAnsi="Times New Roman" w:cs="Times New Roman"/>
+        </w:rPr>
+        <w:drawing>
+          <wp:inline distT="0" distB="0" distL="0" distR="0" wp14:anchorId="4D028ABE" wp14:editId="6C703D2B">
+            <wp:extent cx="5727700" cy="1878965"/>
+            <wp:effectExtent l="0" t="0" r="0" b="635"/>
+            <wp:docPr id="2" name="Picture 2" descr="A screenshot of a cell phone&#10;&#10;Description automatically generated"/>
+            <wp:cNvGraphicFramePr>
+              <a:graphicFrameLocks xmlns:a="http://schemas.openxmlformats.org/drawingml/2006/main" noChangeAspect="1"/>
+            </wp:cNvGraphicFramePr>
+            <a:graphic xmlns:a="http://schemas.openxmlformats.org/drawingml/2006/main">
+              <a:graphicData uri="http://schemas.openxmlformats.org/drawingml/2006/picture">
+                <pic:pic xmlns:pic="http://schemas.openxmlformats.org/drawingml/2006/picture">
+                  <pic:nvPicPr>
+                    <pic:cNvPr id="1" name=""/>
+                    <pic:cNvPicPr/>
+                  </pic:nvPicPr>
+                  <pic:blipFill>
+                    <a:blip r:embed="rId8"/>
+                    <a:stretch>
+                      <a:fillRect/>
+                    </a:stretch>
+                  </pic:blipFill>
+                  <pic:spPr>
+                    <a:xfrm>
+                      <a:off x="0" y="0"/>
+                      <a:ext cx="5727700" cy="1878965"/>
+                    </a:xfrm>
+                    <a:prstGeom prst="rect">
+                      <a:avLst/>
+                    </a:prstGeom>
+                  </pic:spPr>
+                </pic:pic>
+              </a:graphicData>
+            </a:graphic>
+          </wp:inline>
+        </w:drawing>
+      </w:r>
+    </w:p>
+    <w:p>
+      <w:pPr>
+        <w:pStyle w:val="ListParagraph"/>
+        <w:numPr>
+          <w:ilvl w:val="0"/>
+          <w:numId w:val="2"/>
+        </w:numPr>
+        <w:spacing w:line="480" w:lineRule="auto"/>
+        <w:rPr>
+          <w:rFonts w:ascii="Times New Roman" w:hAnsi="Times New Roman" w:cs="Times New Roman"/>
+        </w:rPr>
+      </w:pPr>
+      <w:r>
+        <w:rPr>
+          <w:rFonts w:ascii="Times New Roman" w:hAnsi="Times New Roman" w:cs="Times New Roman"/>
+        </w:rPr>
+        <w:t>All Services Test</w:t>
+      </w:r>
+    </w:p>
+    <w:p>
+      <w:pPr>
+        <w:pStyle w:val="ListParagraph"/>
+        <w:spacing w:line="480" w:lineRule="auto"/>
+        <w:rPr>
+          <w:rFonts w:ascii="Times New Roman" w:hAnsi="Times New Roman" w:cs="Times New Roman"/>
+        </w:rPr>
+      </w:pPr>
+      <w:r>
+        <w:rPr>
+          <w:rFonts w:ascii="Times New Roman" w:hAnsi="Times New Roman" w:cs="Times New Roman"/>
+        </w:rPr>
+        <w:drawing>
+          <wp:inline distT="0" distB="0" distL="0" distR="0" wp14:anchorId="4F9C1988" wp14:editId="1EC97D67">
+            <wp:extent cx="5727700" cy="2204720"/>
+            <wp:effectExtent l="0" t="0" r="0" b="5080"/>
+            <wp:docPr id="3" name="Picture 3" descr="A screenshot of a cell phone&#10;&#10;Description automatically generated"/>
+            <wp:cNvGraphicFramePr>
+              <a:graphicFrameLocks xmlns:a="http://schemas.openxmlformats.org/drawingml/2006/main" noChangeAspect="1"/>
+            </wp:cNvGraphicFramePr>
+            <a:graphic xmlns:a="http://schemas.openxmlformats.org/drawingml/2006/main">
+              <a:graphicData uri="http://schemas.openxmlformats.org/drawingml/2006/picture">
+                <pic:pic xmlns:pic="http://schemas.openxmlformats.org/drawingml/2006/picture">
+                  <pic:nvPicPr>
+                    <pic:cNvPr id="1" name=""/>
+                    <pic:cNvPicPr/>
+                  </pic:nvPicPr>
+                  <pic:blipFill>
+                    <a:blip r:embed="rId9"/>
+                    <a:stretch>
+                      <a:fillRect/>
+                    </a:stretch>
+                  </pic:blipFill>
+                  <pic:spPr>
+                    <a:xfrm>
+                      <a:off x="0" y="0"/>
+                      <a:ext cx="5727700" cy="2204720"/>
+                    </a:xfrm>
+                    <a:prstGeom prst="rect">
+                      <a:avLst/>
+                    </a:prstGeom>
+                  </pic:spPr>
+                </pic:pic>
+              </a:graphicData>
+            </a:graphic>
+          </wp:inline>
+        </w:drawing>
+      </w:r>
+    </w:p>
+    <w:p>
+      <w:pPr>
+        <w:pStyle w:val="ListParagraph"/>
+        <w:numPr>
+          <w:ilvl w:val="0"/>
+          <w:numId w:val="2"/>
+        </w:numPr>
+        <w:spacing w:line="480" w:lineRule="auto"/>
+        <w:rPr>
+          <w:rFonts w:ascii="Times New Roman" w:hAnsi="Times New Roman" w:cs="Times New Roman"/>
+        </w:rPr>
+      </w:pPr>
+      <w:r>
+        <w:rPr>
+          <w:rFonts w:ascii="Times New Roman" w:hAnsi="Times New Roman" w:cs="Times New Roman"/>
+        </w:rPr>
+        <w:lastRenderedPageBreak/>
+        <w:t>All Business Test</w:t>
+      </w:r>
+    </w:p>
+    <w:p>
+      <w:pPr>
+        <w:jc w:val="center"/>
+        <w:rPr>
+          <w:rFonts w:ascii="Times New Roman" w:hAnsi="Times New Roman" w:cs="Times New Roman"/>
+        </w:rPr>
+      </w:pPr>
+      <w:r>
+        <w:rPr>
+          <w:rFonts w:ascii="Times New Roman" w:hAnsi="Times New Roman" w:cs="Times New Roman"/>
+        </w:rPr>
+        <w:drawing>
+          <wp:inline distT="0" distB="0" distL="0" distR="0" wp14:anchorId="6D7B618B" wp14:editId="221BEF9C">
+            <wp:extent cx="5092700" cy="1918970"/>
+            <wp:effectExtent l="0" t="0" r="0" b="0"/>
+            <wp:docPr id="4" name="Picture 4" descr="A screenshot of a cell phone&#10;&#10;Description automatically generated"/>
+            <wp:cNvGraphicFramePr>
+              <a:graphicFrameLocks xmlns:a="http://schemas.openxmlformats.org/drawingml/2006/main" noChangeAspect="1"/>
+            </wp:cNvGraphicFramePr>
+            <a:graphic xmlns:a="http://schemas.openxmlformats.org/drawingml/2006/main">
+              <a:graphicData uri="http://schemas.openxmlformats.org/drawingml/2006/picture">
+                <pic:pic xmlns:pic="http://schemas.openxmlformats.org/drawingml/2006/picture">
+                  <pic:nvPicPr>
+                    <pic:cNvPr id="1" name=""/>
+                    <pic:cNvPicPr/>
+                  </pic:nvPicPr>
+                  <pic:blipFill>
+                    <a:blip r:embed="rId10"/>
+                    <a:stretch>
+                      <a:fillRect/>
+                    </a:stretch>
+                  </pic:blipFill>
+                  <pic:spPr>
+                    <a:xfrm>
+                      <a:off x="0" y="0"/>
+                      <a:ext cx="5092700" cy="1918970"/>
+                    </a:xfrm>
+                    <a:prstGeom prst="rect">
+                      <a:avLst/>
+                    </a:prstGeom>
+                  </pic:spPr>
+                </pic:pic>
+              </a:graphicData>
+            </a:graphic>
+          </wp:inline>
+        </w:drawing>
+      </w:r>
+    </w:p>
+    <w:p>
+      <w:pPr>
+        <w:rPr>
+          <w:rFonts w:ascii="Times New Roman" w:hAnsi="Times New Roman" w:cs="Times New Roman"/>
+        </w:rPr>
+      </w:pPr>
+    </w:p>
+    <w:p>
+      <w:pPr>
+        <w:rPr>
+          <w:rFonts w:ascii="Times New Roman" w:hAnsi="Times New Roman" w:cs="Times New Roman"/>
+        </w:rPr>
+      </w:pPr>
+    </w:p>
+    <w:p>
+      <w:pPr>
+        <w:pStyle w:val="ListParagraph"/>
+        <w:rPr>
+          <w:rFonts w:ascii="Times New Roman" w:hAnsi="Times New Roman" w:cs="Times New Roman"/>
+        </w:rPr>
+      </w:pPr>
+    </w:p>
+    <w:p>
+      <w:pPr>
+        <w:rPr>
+          <w:rFonts w:ascii="Times New Roman" w:hAnsi="Times New Roman" w:cs="Times New Roman"/>
+        </w:rPr>
+      </w:pPr>
       <w:bookmarkStart w:id="0" w:name="_GoBack"/>
       <w:bookmarkEnd w:id="0"/>
     </w:p>
-    <w:p>
-      <w:pPr>
-        <w:rPr>
-          <w:rFonts w:ascii="Times New Roman" w:hAnsi="Times New Roman" w:cs="Times New Roman"/>
-        </w:rPr>
-      </w:pPr>
-    </w:p>
-    <w:p>
-      <w:pPr>
-        <w:rPr>
-          <w:rFonts w:ascii="Times New Roman" w:hAnsi="Times New Roman" w:cs="Times New Roman"/>
-        </w:rPr>
-      </w:pPr>
-    </w:p>
-    <w:p>
-      <w:pPr>
-        <w:rPr>
-          <w:rFonts w:ascii="Times New Roman" w:hAnsi="Times New Roman" w:cs="Times New Roman"/>
-        </w:rPr>
-      </w:pPr>
-    </w:p>
-    <w:p>
-      <w:pPr>
-        <w:pStyle w:val="ListParagraph"/>
-        <w:rPr>
-          <w:rFonts w:ascii="Times New Roman" w:hAnsi="Times New Roman" w:cs="Times New Roman"/>
-        </w:rPr>
-      </w:pPr>
-    </w:p>
-    <w:p>
-      <w:pPr>
-        <w:rPr>
-          <w:rFonts w:ascii="Times New Roman" w:hAnsi="Times New Roman" w:cs="Times New Roman"/>
-        </w:rPr>
-      </w:pPr>
-    </w:p>
     <w:sectPr>
-      <w:headerReference w:type="even" r:id="rId7"/>
-      <w:headerReference w:type="default" r:id="rId8"/>
-      <w:headerReference w:type="first" r:id="rId9"/>
+      <w:headerReference w:type="even" r:id="rId11"/>
+      <w:headerReference w:type="default" r:id="rId12"/>
+      <w:headerReference w:type="first" r:id="rId13"/>
       <w:pgSz w:w="11900" w:h="16840"/>
       <w:pgMar w:top="1440" w:right="1440" w:bottom="1440" w:left="1440" w:header="720" w:footer="720" w:gutter="0"/>
       <w:cols w:space="720"/>
@@ -763,13 +1031,13 @@
 <file path=word/numbering.xml><?xml version="1.0" encoding="utf-8"?>
 <w:numbering xmlns:wpc="http://schemas.microsoft.com/office/word/2010/wordprocessingCanvas" xmlns:cx="http://schemas.microsoft.com/office/drawing/2014/chartex" xmlns:cx1="http://schemas.microsoft.com/office/drawing/2015/9/8/chartex" xmlns:cx2="http://schemas.microsoft.com/office/drawing/2015/10/21/chartex" xmlns:cx3="http://schemas.microsoft.com/office/drawing/2016/5/9/chartex" xmlns:cx4="http://schemas.microsoft.com/office/drawing/2016/5/10/chartex" xmlns:cx5="http://schemas.microsoft.com/office/drawing/2016/5/11/chartex" xmlns:cx6="http://schemas.microsoft.com/office/drawing/2016/5/12/chartex" xmlns:cx7="http://schemas.microsoft.com/office/drawing/2016/5/13/chartex" xmlns:cx8="http://schemas.microsoft.com/office/drawing/2016/5/14/chartex" xmlns:mc="http://schemas.openxmlformats.org/markup-compatibility/2006" xmlns:aink="http://schemas.microsoft.com/office/drawing/2016/ink" xmlns:am3d="http://schemas.microsoft.com/office/drawing/2017/model3d" xmlns:o="urn:schemas-microsoft-com:office:office" xmlns:r="http://schemas.openxmlformats.org/officeDocument/2006/relationships" xmlns:m="http://schemas.openxmlformats.org/officeDocument/2006/math" xmlns:v="urn:schemas-microsoft-com:vml" xmlns:wp14="http://schemas.microsoft.com/office/word/2010/wordprocessingDrawing" xmlns:wp="http://schemas.openxmlformats.org/drawingml/2006/wordprocessingDrawing" xmlns:w10="urn:schemas-microsoft-com:office:word" xmlns:w="http://schemas.openxmlformats.org/wordprocessingml/2006/main" xmlns:w14="http://schemas.microsoft.com/office/word/2010/wordml" xmlns:w15="http://schemas.microsoft.com/office/word/2012/wordml" xmlns:w16cid="http://schemas.microsoft.com/office/word/2016/wordml/cid" xmlns:w16se="http://schemas.microsoft.com/office/word/2015/wordml/symex" xmlns:wpg="http://schemas.microsoft.com/office/word/2010/wordprocessingGroup" xmlns:wpi="http://schemas.microsoft.com/office/word/2010/wordprocessingInk" xmlns:wne="http://schemas.microsoft.com/office/word/2006/wordml" xmlns:wps="http://schemas.microsoft.com/office/word/2010/wordprocessingShape" mc:Ignorable="w14 w15 w16se w16cid wp14">
   <w:abstractNum w:abstractNumId="0" w15:restartNumberingAfterBreak="0">
-    <w:nsid w:val="600D223D"/>
+    <w:nsid w:val="216F4FD8"/>
     <w:multiLevelType w:val="hybridMultilevel"/>
-    <w:tmpl w:val="F03A6B1C"/>
-    <w:lvl w:ilvl="0" w:tplc="04090011">
+    <w:tmpl w:val="9D5A0CAA"/>
+    <w:lvl w:ilvl="0" w:tplc="0409000F">
       <w:start w:val="1"/>
       <w:numFmt w:val="decimal"/>
-      <w:lvlText w:val="%1)"/>
+      <w:lvlText w:val="%1."/>
       <w:lvlJc w:val="left"/>
       <w:pPr>
         <w:ind w:left="720" w:hanging="360"/>
@@ -851,7 +1119,99 @@
       </w:pPr>
     </w:lvl>
   </w:abstractNum>
+  <w:abstractNum w:abstractNumId="1" w15:restartNumberingAfterBreak="0">
+    <w:nsid w:val="600D223D"/>
+    <w:multiLevelType w:val="hybridMultilevel"/>
+    <w:tmpl w:val="F03A6B1C"/>
+    <w:lvl w:ilvl="0" w:tplc="04090011">
+      <w:start w:val="1"/>
+      <w:numFmt w:val="decimal"/>
+      <w:lvlText w:val="%1)"/>
+      <w:lvlJc w:val="left"/>
+      <w:pPr>
+        <w:ind w:left="720" w:hanging="360"/>
+      </w:pPr>
+      <w:rPr>
+        <w:rFonts w:hint="default"/>
+      </w:rPr>
+    </w:lvl>
+    <w:lvl w:ilvl="1" w:tplc="04090019" w:tentative="1">
+      <w:start w:val="1"/>
+      <w:numFmt w:val="lowerLetter"/>
+      <w:lvlText w:val="%2."/>
+      <w:lvlJc w:val="left"/>
+      <w:pPr>
+        <w:ind w:left="1440" w:hanging="360"/>
+      </w:pPr>
+    </w:lvl>
+    <w:lvl w:ilvl="2" w:tplc="0409001B" w:tentative="1">
+      <w:start w:val="1"/>
+      <w:numFmt w:val="lowerRoman"/>
+      <w:lvlText w:val="%3."/>
+      <w:lvlJc w:val="right"/>
+      <w:pPr>
+        <w:ind w:left="2160" w:hanging="180"/>
+      </w:pPr>
+    </w:lvl>
+    <w:lvl w:ilvl="3" w:tplc="0409000F" w:tentative="1">
+      <w:start w:val="1"/>
+      <w:numFmt w:val="decimal"/>
+      <w:lvlText w:val="%4."/>
+      <w:lvlJc w:val="left"/>
+      <w:pPr>
+        <w:ind w:left="2880" w:hanging="360"/>
+      </w:pPr>
+    </w:lvl>
+    <w:lvl w:ilvl="4" w:tplc="04090019" w:tentative="1">
+      <w:start w:val="1"/>
+      <w:numFmt w:val="lowerLetter"/>
+      <w:lvlText w:val="%5."/>
+      <w:lvlJc w:val="left"/>
+      <w:pPr>
+        <w:ind w:left="3600" w:hanging="360"/>
+      </w:pPr>
+    </w:lvl>
+    <w:lvl w:ilvl="5" w:tplc="0409001B" w:tentative="1">
+      <w:start w:val="1"/>
+      <w:numFmt w:val="lowerRoman"/>
+      <w:lvlText w:val="%6."/>
+      <w:lvlJc w:val="right"/>
+      <w:pPr>
+        <w:ind w:left="4320" w:hanging="180"/>
+      </w:pPr>
+    </w:lvl>
+    <w:lvl w:ilvl="6" w:tplc="0409000F" w:tentative="1">
+      <w:start w:val="1"/>
+      <w:numFmt w:val="decimal"/>
+      <w:lvlText w:val="%7."/>
+      <w:lvlJc w:val="left"/>
+      <w:pPr>
+        <w:ind w:left="5040" w:hanging="360"/>
+      </w:pPr>
+    </w:lvl>
+    <w:lvl w:ilvl="7" w:tplc="04090019" w:tentative="1">
+      <w:start w:val="1"/>
+      <w:numFmt w:val="lowerLetter"/>
+      <w:lvlText w:val="%8."/>
+      <w:lvlJc w:val="left"/>
+      <w:pPr>
+        <w:ind w:left="5760" w:hanging="360"/>
+      </w:pPr>
+    </w:lvl>
+    <w:lvl w:ilvl="8" w:tplc="0409001B" w:tentative="1">
+      <w:start w:val="1"/>
+      <w:numFmt w:val="lowerRoman"/>
+      <w:lvlText w:val="%9."/>
+      <w:lvlJc w:val="right"/>
+      <w:pPr>
+        <w:ind w:left="6480" w:hanging="180"/>
+      </w:pPr>
+    </w:lvl>
+  </w:abstractNum>
   <w:num w:numId="1">
+    <w:abstractNumId w:val="1"/>
+  </w:num>
+  <w:num w:numId="2">
     <w:abstractNumId w:val="0"/>
   </w:num>
 </w:numbering>
